--- a/Buku Akhir/Buku Akhir_6_Daftar Pustaka.docx
+++ b/Buku Akhir/Buku Akhir_6_Daftar Pustaka.docx
@@ -702,6 +702,307 @@
           <w:szCs w:val="20"/>
         </w:rPr>
       </w:pPr>
+    </w:p>
+    <w:p>
+      <w:pPr>
+        <w:pStyle w:val="ListParagraph"/>
+        <w:spacing w:after="0"/>
+        <w:ind w:left="360"/>
+        <w:jc w:val="both"/>
+        <w:rPr>
+          <w:rFonts w:ascii="Times New Roman" w:hAnsi="Times New Roman" w:cs="Times New Roman"/>
+          <w:b/>
+          <w:sz w:val="20"/>
+          <w:szCs w:val="20"/>
+        </w:rPr>
+      </w:pPr>
+    </w:p>
+    <w:p>
+      <w:pPr>
+        <w:pStyle w:val="ListParagraph"/>
+        <w:spacing w:after="0"/>
+        <w:ind w:left="360"/>
+        <w:jc w:val="both"/>
+        <w:rPr>
+          <w:rFonts w:ascii="Times New Roman" w:hAnsi="Times New Roman" w:cs="Times New Roman"/>
+          <w:b/>
+          <w:sz w:val="20"/>
+          <w:szCs w:val="20"/>
+        </w:rPr>
+      </w:pPr>
+    </w:p>
+    <w:p>
+      <w:pPr>
+        <w:pStyle w:val="ListParagraph"/>
+        <w:spacing w:after="0"/>
+        <w:ind w:left="360"/>
+        <w:jc w:val="both"/>
+        <w:rPr>
+          <w:rFonts w:ascii="Times New Roman" w:hAnsi="Times New Roman" w:cs="Times New Roman"/>
+          <w:b/>
+          <w:sz w:val="20"/>
+          <w:szCs w:val="20"/>
+        </w:rPr>
+      </w:pPr>
+    </w:p>
+    <w:p>
+      <w:pPr>
+        <w:pStyle w:val="ListParagraph"/>
+        <w:spacing w:after="0"/>
+        <w:ind w:left="360"/>
+        <w:jc w:val="both"/>
+        <w:rPr>
+          <w:rFonts w:ascii="Times New Roman" w:hAnsi="Times New Roman" w:cs="Times New Roman"/>
+          <w:b/>
+          <w:sz w:val="20"/>
+          <w:szCs w:val="20"/>
+        </w:rPr>
+      </w:pPr>
+    </w:p>
+    <w:p>
+      <w:pPr>
+        <w:pStyle w:val="ListParagraph"/>
+        <w:spacing w:after="0"/>
+        <w:ind w:left="360"/>
+        <w:jc w:val="both"/>
+        <w:rPr>
+          <w:rFonts w:ascii="Times New Roman" w:hAnsi="Times New Roman" w:cs="Times New Roman"/>
+          <w:b/>
+          <w:sz w:val="20"/>
+          <w:szCs w:val="20"/>
+        </w:rPr>
+      </w:pPr>
+    </w:p>
+    <w:p>
+      <w:pPr>
+        <w:pStyle w:val="ListParagraph"/>
+        <w:spacing w:after="0"/>
+        <w:ind w:left="360"/>
+        <w:jc w:val="both"/>
+        <w:rPr>
+          <w:rFonts w:ascii="Times New Roman" w:hAnsi="Times New Roman" w:cs="Times New Roman"/>
+          <w:b/>
+          <w:sz w:val="20"/>
+          <w:szCs w:val="20"/>
+        </w:rPr>
+      </w:pPr>
+    </w:p>
+    <w:p>
+      <w:pPr>
+        <w:pStyle w:val="ListParagraph"/>
+        <w:spacing w:after="0"/>
+        <w:ind w:left="360"/>
+        <w:jc w:val="both"/>
+        <w:rPr>
+          <w:rFonts w:ascii="Times New Roman" w:hAnsi="Times New Roman" w:cs="Times New Roman"/>
+          <w:b/>
+          <w:sz w:val="20"/>
+          <w:szCs w:val="20"/>
+        </w:rPr>
+      </w:pPr>
+    </w:p>
+    <w:p>
+      <w:pPr>
+        <w:pStyle w:val="ListParagraph"/>
+        <w:spacing w:after="0"/>
+        <w:ind w:left="360"/>
+        <w:jc w:val="both"/>
+        <w:rPr>
+          <w:rFonts w:ascii="Times New Roman" w:hAnsi="Times New Roman" w:cs="Times New Roman"/>
+          <w:b/>
+          <w:sz w:val="20"/>
+          <w:szCs w:val="20"/>
+        </w:rPr>
+      </w:pPr>
+    </w:p>
+    <w:p>
+      <w:pPr>
+        <w:pStyle w:val="ListParagraph"/>
+        <w:spacing w:after="0"/>
+        <w:ind w:left="360"/>
+        <w:jc w:val="both"/>
+        <w:rPr>
+          <w:rFonts w:ascii="Times New Roman" w:hAnsi="Times New Roman" w:cs="Times New Roman"/>
+          <w:b/>
+          <w:sz w:val="20"/>
+          <w:szCs w:val="20"/>
+        </w:rPr>
+      </w:pPr>
+    </w:p>
+    <w:p>
+      <w:pPr>
+        <w:pStyle w:val="ListParagraph"/>
+        <w:spacing w:after="0"/>
+        <w:ind w:left="360"/>
+        <w:jc w:val="both"/>
+        <w:rPr>
+          <w:rFonts w:ascii="Times New Roman" w:hAnsi="Times New Roman" w:cs="Times New Roman"/>
+          <w:b/>
+          <w:sz w:val="20"/>
+          <w:szCs w:val="20"/>
+        </w:rPr>
+      </w:pPr>
+    </w:p>
+    <w:p>
+      <w:pPr>
+        <w:pStyle w:val="ListParagraph"/>
+        <w:spacing w:after="0"/>
+        <w:ind w:left="360"/>
+        <w:jc w:val="both"/>
+        <w:rPr>
+          <w:rFonts w:ascii="Times New Roman" w:hAnsi="Times New Roman" w:cs="Times New Roman"/>
+          <w:b/>
+          <w:sz w:val="20"/>
+          <w:szCs w:val="20"/>
+        </w:rPr>
+      </w:pPr>
+    </w:p>
+    <w:p>
+      <w:pPr>
+        <w:pStyle w:val="ListParagraph"/>
+        <w:spacing w:after="0"/>
+        <w:ind w:left="360"/>
+        <w:jc w:val="both"/>
+        <w:rPr>
+          <w:rFonts w:ascii="Times New Roman" w:hAnsi="Times New Roman" w:cs="Times New Roman"/>
+          <w:b/>
+          <w:sz w:val="20"/>
+          <w:szCs w:val="20"/>
+        </w:rPr>
+      </w:pPr>
+    </w:p>
+    <w:p>
+      <w:pPr>
+        <w:pStyle w:val="ListParagraph"/>
+        <w:spacing w:after="0"/>
+        <w:ind w:left="360"/>
+        <w:jc w:val="both"/>
+        <w:rPr>
+          <w:rFonts w:ascii="Times New Roman" w:hAnsi="Times New Roman" w:cs="Times New Roman"/>
+          <w:b/>
+          <w:sz w:val="20"/>
+          <w:szCs w:val="20"/>
+        </w:rPr>
+      </w:pPr>
+    </w:p>
+    <w:p>
+      <w:pPr>
+        <w:pStyle w:val="ListParagraph"/>
+        <w:spacing w:after="0"/>
+        <w:ind w:left="360"/>
+        <w:jc w:val="both"/>
+        <w:rPr>
+          <w:rFonts w:ascii="Times New Roman" w:hAnsi="Times New Roman" w:cs="Times New Roman"/>
+          <w:b/>
+          <w:sz w:val="20"/>
+          <w:szCs w:val="20"/>
+        </w:rPr>
+      </w:pPr>
+    </w:p>
+    <w:p>
+      <w:pPr>
+        <w:pStyle w:val="ListParagraph"/>
+        <w:spacing w:after="0"/>
+        <w:ind w:left="360"/>
+        <w:jc w:val="both"/>
+        <w:rPr>
+          <w:rFonts w:ascii="Times New Roman" w:hAnsi="Times New Roman" w:cs="Times New Roman"/>
+          <w:b/>
+          <w:sz w:val="20"/>
+          <w:szCs w:val="20"/>
+        </w:rPr>
+      </w:pPr>
+    </w:p>
+    <w:p>
+      <w:pPr>
+        <w:pStyle w:val="ListParagraph"/>
+        <w:spacing w:after="0"/>
+        <w:ind w:left="360"/>
+        <w:jc w:val="both"/>
+        <w:rPr>
+          <w:rFonts w:ascii="Times New Roman" w:hAnsi="Times New Roman" w:cs="Times New Roman"/>
+          <w:b/>
+          <w:sz w:val="20"/>
+          <w:szCs w:val="20"/>
+        </w:rPr>
+      </w:pPr>
+    </w:p>
+    <w:p>
+      <w:pPr>
+        <w:pStyle w:val="ListParagraph"/>
+        <w:spacing w:after="0"/>
+        <w:ind w:left="360"/>
+        <w:jc w:val="both"/>
+        <w:rPr>
+          <w:rFonts w:ascii="Times New Roman" w:hAnsi="Times New Roman" w:cs="Times New Roman"/>
+          <w:b/>
+          <w:sz w:val="20"/>
+          <w:szCs w:val="20"/>
+        </w:rPr>
+      </w:pPr>
+    </w:p>
+    <w:p>
+      <w:pPr>
+        <w:pStyle w:val="ListParagraph"/>
+        <w:spacing w:after="0"/>
+        <w:ind w:left="360"/>
+        <w:jc w:val="both"/>
+        <w:rPr>
+          <w:rFonts w:ascii="Times New Roman" w:hAnsi="Times New Roman" w:cs="Times New Roman"/>
+          <w:b/>
+          <w:sz w:val="20"/>
+          <w:szCs w:val="20"/>
+        </w:rPr>
+      </w:pPr>
+    </w:p>
+    <w:p>
+      <w:pPr>
+        <w:pStyle w:val="ListParagraph"/>
+        <w:spacing w:after="0"/>
+        <w:ind w:left="360"/>
+        <w:jc w:val="both"/>
+        <w:rPr>
+          <w:rFonts w:ascii="Times New Roman" w:hAnsi="Times New Roman" w:cs="Times New Roman"/>
+          <w:b/>
+          <w:sz w:val="20"/>
+          <w:szCs w:val="20"/>
+        </w:rPr>
+      </w:pPr>
+    </w:p>
+    <w:p>
+      <w:pPr>
+        <w:pStyle w:val="ListParagraph"/>
+        <w:spacing w:after="0"/>
+        <w:ind w:left="360"/>
+        <w:jc w:val="both"/>
+        <w:rPr>
+          <w:rFonts w:ascii="Times New Roman" w:hAnsi="Times New Roman" w:cs="Times New Roman"/>
+          <w:b/>
+          <w:sz w:val="20"/>
+          <w:szCs w:val="20"/>
+        </w:rPr>
+      </w:pPr>
+    </w:p>
+    <w:p>
+      <w:pPr>
+        <w:spacing w:after="0"/>
+        <w:jc w:val="center"/>
+        <w:rPr>
+          <w:rFonts w:ascii="Times New Roman" w:hAnsi="Times New Roman" w:cs="Times New Roman"/>
+          <w:b/>
+          <w:sz w:val="20"/>
+          <w:szCs w:val="20"/>
+        </w:rPr>
+      </w:pPr>
+      <w:r>
+        <w:rPr>
+          <w:rFonts w:ascii="Times New Roman" w:hAnsi="Times New Roman" w:cs="Times New Roman"/>
+          <w:b/>
+          <w:sz w:val="20"/>
+          <w:szCs w:val="20"/>
+        </w:rPr>
+        <w:t>*** Halaman ini sengaja dikosongkan ***</w:t>
+      </w:r>
     </w:p>
     <w:p>
       <w:pPr>
@@ -750,6 +1051,7 @@
       <w:footerReference w:type="default" r:id="rId11"/>
       <w:pgSz w:w="8391" w:h="11907" w:code="11"/>
       <w:pgMar w:top="1138" w:right="1138" w:bottom="1411" w:left="1411" w:header="864" w:footer="720" w:gutter="0"/>
+      <w:pgNumType w:start="79"/>
       <w:cols w:space="720"/>
       <w:docGrid w:linePitch="360"/>
     </w:sectPr>
@@ -852,7 +1154,7 @@
                           <w:sz w:val="20"/>
                           <w:szCs w:val="20"/>
                         </w:rPr>
-                        <w:t>2</w:t>
+                        <w:t>80</w:t>
                       </w:r>
                       <w:r>
                         <w:rPr>
@@ -956,7 +1258,7 @@
                           <w:color w:val="8C8C8C" w:themeColor="background1" w:themeShade="8C"/>
                           <w:sz w:val="20"/>
                         </w:rPr>
-                        <w:t>1</w:t>
+                        <w:t>79</w:t>
                       </w:r>
                       <w:r>
                         <w:rPr>
@@ -1066,7 +1368,7 @@
                         <w:sz w:val="20"/>
                         <w:szCs w:val="20"/>
                       </w:rPr>
-                      <w:t>PENUTUP</w:t>
+                      <w:t>DAFTAR PUSTAKA</w:t>
                     </w:r>
                   </w:p>
                 </w:sdtContent>
@@ -1097,22 +1399,6 @@
                     <w:szCs w:val="20"/>
                   </w:rPr>
                 </w:pPr>
-                <w:r>
-                  <w:rPr>
-                    <w:rFonts w:ascii="Times New Roman" w:hAnsi="Times New Roman" w:cs="Times New Roman"/>
-                    <w:sz w:val="20"/>
-                    <w:szCs w:val="20"/>
-                  </w:rPr>
-                  <w:t xml:space="preserve">BAB </w:t>
-                </w:r>
-                <w:r>
-                  <w:rPr>
-                    <w:rFonts w:ascii="Times New Roman" w:hAnsi="Times New Roman" w:cs="Times New Roman"/>
-                    <w:sz w:val="20"/>
-                    <w:szCs w:val="20"/>
-                  </w:rPr>
-                  <w:t>V</w:t>
-                </w:r>
               </w:p>
             </w:txbxContent>
           </v:textbox>
@@ -1179,7 +1465,7 @@
         <w:lang w:eastAsia="zh-TW"/>
       </w:rPr>
       <w:pict>
-        <v:shape id="_x0000_s4133" type="#_x0000_t202" style="position:absolute;left:0;text-align:left;margin-left:5176pt;margin-top:0;width:1in;height:13.45pt;z-index:251664384;mso-width-percent:1000;mso-position-horizontal:right;mso-position-horizontal-relative:page;mso-position-vertical:center;mso-position-vertical-relative:top-margin-area;mso-width-percent:1000;mso-width-relative:right-margin-area;v-text-anchor:middle" o:allowincell="f" fillcolor="#4f81bd [3204]" stroked="f">
+        <v:shape id="_x0000_s4133" type="#_x0000_t202" style="position:absolute;left:0;text-align:left;margin-left:5208pt;margin-top:0;width:1in;height:13.45pt;z-index:251664384;mso-width-percent:1000;mso-position-horizontal:right;mso-position-horizontal-relative:page;mso-position-vertical:center;mso-position-vertical-relative:top-margin-area;mso-width-percent:1000;mso-width-relative:right-margin-area;v-text-anchor:middle" o:allowincell="f" fillcolor="#4f81bd [3204]" stroked="f">
           <v:textbox style="mso-fit-shape-to-text:t" inset=",0,,0">
             <w:txbxContent>
               <w:p>
